--- a/Test_BP/Fol_2k_files_500(2)/fr-FR/file 500_2 - Copy (498).docx
+++ b/Test_BP/Fol_2k_files_500(2)/fr-FR/file 500_2 - Copy (498).docx
@@ -1,7 +1,7 @@
 
 <file path=word/document.xml><?xml version="1.0" encoding="utf-8"?>
 <w:document xmlns:wpc="http://schemas.microsoft.com/office/word/2010/wordprocessingCanvas" xmlns:cx="http://schemas.microsoft.com/office/drawing/2014/chartex" xmlns:cx1="http://schemas.microsoft.com/office/drawing/2015/9/8/chartex" xmlns:cx2="http://schemas.microsoft.com/office/drawing/2015/10/21/chartex" xmlns:cx3="http://schemas.microsoft.com/office/drawing/2016/5/9/chartex" xmlns:cx4="http://schemas.microsoft.com/office/drawing/2016/5/10/chartex" xmlns:cx5="http://schemas.microsoft.com/office/drawing/2016/5/11/chartex" xmlns:mc="http://schemas.openxmlformats.org/markup-compatibility/2006" xmlns:o="urn:schemas-microsoft-com:office:office" xmlns:r="http://schemas.openxmlformats.org/officeDocument/2006/relationships" xmlns:m="http://schemas.openxmlformats.org/officeDocument/2006/math" xmlns:v="urn:schemas-microsoft-com:vml" xmlns:wp14="http://schemas.microsoft.com/office/word/2010/wordprocessingDrawing" xmlns:wp="http://schemas.openxmlformats.org/drawingml/2006/wordprocessingDrawing" xmlns:w10="urn:schemas-microsoft-com:office:word" xmlns:w="http://schemas.openxmlformats.org/wordprocessingml/2006/main" xmlns:w14="http://schemas.microsoft.com/office/word/2010/wordml" xmlns:w15="http://schemas.microsoft.com/office/word/2012/wordml" xmlns:wne="http://schemas.microsoft.com/office/word/2006/wordml" xmlns:wpg="http://schemas.microsoft.com/office/word/2010/wordprocessingGroup" xmlns:wpi="http://schemas.microsoft.com/office/word/2010/wordprocessingInk" xmlns:wps="http://schemas.microsoft.com/office/word/2010/wordprocessingShape" mc:Ignorable="w14 w15 wp14">
-  <!-- Generated by Aspose.Words for Java 20.12.0 -->
+  <!-- Generated by Aspose.Words for Java 21.10.0 -->
   <w:body>
     <w:p>
       <w:pPr>
@@ -35,44 +35,44 @@
           <w:highlight w:val="none"/>
           <w:u w:val="none" w:color="auto"/>
           <w:effect w:val="none"/>
-          <w:bdr w:val="nil"/>
-          <w:shd w:val="clear" w:color="auto" w:fill="auto"/>
-          <w:vertAlign w:val="baseline"/>
-          <w:rtl w:val="0"/>
-          <w:cs w:val="0"/>
-          <w:lang w:val="fr-FR" w:eastAsia="zh-TW" w:bidi="ar-SA"/>
-        </w:rPr>
-        <w:t>t èêxcèêpt tõò sõò tèêmpèêr múûtúûääl täästèês mõòthèêr.</w:t>
-      </w:r>
-      <w:r>
-        <w:rPr>
-          <w:rStyle w:val="DefaultParagraphFont"/>
-          <w:rFonts w:ascii="Calibri" w:eastAsia="Calibri" w:hAnsi="Calibri" w:cs="Calibri"/>
-          <w:b w:val="0"/>
-          <w:bCs w:val="0"/>
-          <w:i w:val="0"/>
-          <w:iCs w:val="0"/>
-          <w:caps w:val="0"/>
-          <w:smallCaps w:val="0"/>
-          <w:strike w:val="0"/>
-          <w:dstrike w:val="0"/>
-          <w:outline w:val="0"/>
-          <w:shadow w:val="0"/>
-          <w:emboss w:val="0"/>
-          <w:imprint w:val="0"/>
-          <w:noProof w:val="0"/>
-          <w:vanish w:val="0"/>
-          <w:color w:val="auto"/>
-          <w:spacing w:val="0"/>
-          <w:w w:val="100"/>
-          <w:kern w:val="0"/>
-          <w:position w:val="0"/>
-          <w:sz w:val="22"/>
-          <w:szCs w:val="22"/>
-          <w:highlight w:val="none"/>
-          <w:u w:val="none" w:color="auto"/>
-          <w:effect w:val="none"/>
-          <w:bdr w:val="nil"/>
+          <w:bdr w:val="none" w:sz="0" w:space="0" w:color="auto"/>
+          <w:shd w:val="clear" w:color="auto" w:fill="auto"/>
+          <w:vertAlign w:val="baseline"/>
+          <w:rtl w:val="0"/>
+          <w:cs w:val="0"/>
+          <w:lang w:val="fr-FR" w:eastAsia="zh-TW" w:bidi="ar-SA"/>
+        </w:rPr>
+        <w:t>t éëxcéëpt töò söò téëmpéër mùütùüâàl tâàstéës möòthéër.</w:t>
+      </w:r>
+      <w:r>
+        <w:rPr>
+          <w:rStyle w:val="DefaultParagraphFont"/>
+          <w:rFonts w:ascii="Calibri" w:eastAsia="Calibri" w:hAnsi="Calibri" w:cs="Calibri"/>
+          <w:b w:val="0"/>
+          <w:bCs w:val="0"/>
+          <w:i w:val="0"/>
+          <w:iCs w:val="0"/>
+          <w:caps w:val="0"/>
+          <w:smallCaps w:val="0"/>
+          <w:strike w:val="0"/>
+          <w:dstrike w:val="0"/>
+          <w:outline w:val="0"/>
+          <w:shadow w:val="0"/>
+          <w:emboss w:val="0"/>
+          <w:imprint w:val="0"/>
+          <w:noProof w:val="0"/>
+          <w:vanish w:val="0"/>
+          <w:color w:val="auto"/>
+          <w:spacing w:val="0"/>
+          <w:w w:val="100"/>
+          <w:kern w:val="0"/>
+          <w:position w:val="0"/>
+          <w:sz w:val="22"/>
+          <w:szCs w:val="22"/>
+          <w:highlight w:val="none"/>
+          <w:u w:val="none" w:color="auto"/>
+          <w:effect w:val="none"/>
+          <w:bdr w:val="none" w:sz="0" w:space="0" w:color="auto"/>
           <w:shd w:val="clear" w:color="auto" w:fill="auto"/>
           <w:vertAlign w:val="baseline"/>
           <w:rtl w:val="0"/>
@@ -109,44 +109,44 @@
           <w:highlight w:val="none"/>
           <w:u w:val="none" w:color="auto"/>
           <w:effect w:val="none"/>
-          <w:bdr w:val="nil"/>
-          <w:shd w:val="clear" w:color="auto" w:fill="auto"/>
-          <w:vertAlign w:val="baseline"/>
-          <w:rtl w:val="0"/>
-          <w:cs w:val="0"/>
-          <w:lang w:val="fr-FR" w:eastAsia="zh-TW" w:bidi="ar-SA"/>
-        </w:rPr>
-        <w:t>Întéëréëstéëd cûùltîïvààtéëd îïts còóntîïnûùîïng nòów yéët ààréë.</w:t>
-      </w:r>
-      <w:r>
-        <w:rPr>
-          <w:rStyle w:val="DefaultParagraphFont"/>
-          <w:rFonts w:ascii="Calibri" w:eastAsia="Calibri" w:hAnsi="Calibri" w:cs="Calibri"/>
-          <w:b w:val="0"/>
-          <w:bCs w:val="0"/>
-          <w:i w:val="0"/>
-          <w:iCs w:val="0"/>
-          <w:caps w:val="0"/>
-          <w:smallCaps w:val="0"/>
-          <w:strike w:val="0"/>
-          <w:dstrike w:val="0"/>
-          <w:outline w:val="0"/>
-          <w:shadow w:val="0"/>
-          <w:emboss w:val="0"/>
-          <w:imprint w:val="0"/>
-          <w:noProof w:val="0"/>
-          <w:vanish w:val="0"/>
-          <w:color w:val="auto"/>
-          <w:spacing w:val="0"/>
-          <w:w w:val="100"/>
-          <w:kern w:val="0"/>
-          <w:position w:val="0"/>
-          <w:sz w:val="22"/>
-          <w:szCs w:val="22"/>
-          <w:highlight w:val="none"/>
-          <w:u w:val="none" w:color="auto"/>
-          <w:effect w:val="none"/>
-          <w:bdr w:val="nil"/>
+          <w:bdr w:val="none" w:sz="0" w:space="0" w:color="auto"/>
+          <w:shd w:val="clear" w:color="auto" w:fill="auto"/>
+          <w:vertAlign w:val="baseline"/>
+          <w:rtl w:val="0"/>
+          <w:cs w:val="0"/>
+          <w:lang w:val="fr-FR" w:eastAsia="zh-TW" w:bidi="ar-SA"/>
+        </w:rPr>
+        <w:t>Întëèrëèstëèd cúûltììväàtëèd ììts côôntììnúûììng nôôw yëèt äàrëè.</w:t>
+      </w:r>
+      <w:r>
+        <w:rPr>
+          <w:rStyle w:val="DefaultParagraphFont"/>
+          <w:rFonts w:ascii="Calibri" w:eastAsia="Calibri" w:hAnsi="Calibri" w:cs="Calibri"/>
+          <w:b w:val="0"/>
+          <w:bCs w:val="0"/>
+          <w:i w:val="0"/>
+          <w:iCs w:val="0"/>
+          <w:caps w:val="0"/>
+          <w:smallCaps w:val="0"/>
+          <w:strike w:val="0"/>
+          <w:dstrike w:val="0"/>
+          <w:outline w:val="0"/>
+          <w:shadow w:val="0"/>
+          <w:emboss w:val="0"/>
+          <w:imprint w:val="0"/>
+          <w:noProof w:val="0"/>
+          <w:vanish w:val="0"/>
+          <w:color w:val="auto"/>
+          <w:spacing w:val="0"/>
+          <w:w w:val="100"/>
+          <w:kern w:val="0"/>
+          <w:position w:val="0"/>
+          <w:sz w:val="22"/>
+          <w:szCs w:val="22"/>
+          <w:highlight w:val="none"/>
+          <w:u w:val="none" w:color="auto"/>
+          <w:effect w:val="none"/>
+          <w:bdr w:val="none" w:sz="0" w:space="0" w:color="auto"/>
           <w:shd w:val="clear" w:color="auto" w:fill="auto"/>
           <w:vertAlign w:val="baseline"/>
           <w:rtl w:val="0"/>
@@ -183,44 +183,44 @@
           <w:highlight w:val="none"/>
           <w:u w:val="none" w:color="auto"/>
           <w:effect w:val="none"/>
-          <w:bdr w:val="nil"/>
-          <w:shd w:val="clear" w:color="auto" w:fill="auto"/>
-          <w:vertAlign w:val="baseline"/>
-          <w:rtl w:val="0"/>
-          <w:cs w:val="0"/>
-          <w:lang w:val="fr-FR" w:eastAsia="zh-TW" w:bidi="ar-SA"/>
-        </w:rPr>
-        <w:t>Õúýt îïntêérêéstêéd áäccêéptáäncêé òòúýr páärtîïáälîïty áäffròòntîïng úýnplêéáäsáänt why áädd.</w:t>
-      </w:r>
-      <w:r>
-        <w:rPr>
-          <w:rStyle w:val="DefaultParagraphFont"/>
-          <w:rFonts w:ascii="Calibri" w:eastAsia="Calibri" w:hAnsi="Calibri" w:cs="Calibri"/>
-          <w:b w:val="0"/>
-          <w:bCs w:val="0"/>
-          <w:i w:val="0"/>
-          <w:iCs w:val="0"/>
-          <w:caps w:val="0"/>
-          <w:smallCaps w:val="0"/>
-          <w:strike w:val="0"/>
-          <w:dstrike w:val="0"/>
-          <w:outline w:val="0"/>
-          <w:shadow w:val="0"/>
-          <w:emboss w:val="0"/>
-          <w:imprint w:val="0"/>
-          <w:noProof w:val="0"/>
-          <w:vanish w:val="0"/>
-          <w:color w:val="auto"/>
-          <w:spacing w:val="0"/>
-          <w:w w:val="100"/>
-          <w:kern w:val="0"/>
-          <w:position w:val="0"/>
-          <w:sz w:val="22"/>
-          <w:szCs w:val="22"/>
-          <w:highlight w:val="none"/>
-          <w:u w:val="none" w:color="auto"/>
-          <w:effect w:val="none"/>
-          <w:bdr w:val="nil"/>
+          <w:bdr w:val="none" w:sz="0" w:space="0" w:color="auto"/>
+          <w:shd w:val="clear" w:color="auto" w:fill="auto"/>
+          <w:vertAlign w:val="baseline"/>
+          <w:rtl w:val="0"/>
+          <w:cs w:val="0"/>
+          <w:lang w:val="fr-FR" w:eastAsia="zh-TW" w:bidi="ar-SA"/>
+        </w:rPr>
+        <w:t>Òýüt îîntéèréèstéèd ãâccéèptãâncéè ôòýür pãârtîîãâlîîty ãâffrôòntîîng ýünpléèãâsãânt why ãâdd.</w:t>
+      </w:r>
+      <w:r>
+        <w:rPr>
+          <w:rStyle w:val="DefaultParagraphFont"/>
+          <w:rFonts w:ascii="Calibri" w:eastAsia="Calibri" w:hAnsi="Calibri" w:cs="Calibri"/>
+          <w:b w:val="0"/>
+          <w:bCs w:val="0"/>
+          <w:i w:val="0"/>
+          <w:iCs w:val="0"/>
+          <w:caps w:val="0"/>
+          <w:smallCaps w:val="0"/>
+          <w:strike w:val="0"/>
+          <w:dstrike w:val="0"/>
+          <w:outline w:val="0"/>
+          <w:shadow w:val="0"/>
+          <w:emboss w:val="0"/>
+          <w:imprint w:val="0"/>
+          <w:noProof w:val="0"/>
+          <w:vanish w:val="0"/>
+          <w:color w:val="auto"/>
+          <w:spacing w:val="0"/>
+          <w:w w:val="100"/>
+          <w:kern w:val="0"/>
+          <w:position w:val="0"/>
+          <w:sz w:val="22"/>
+          <w:szCs w:val="22"/>
+          <w:highlight w:val="none"/>
+          <w:u w:val="none" w:color="auto"/>
+          <w:effect w:val="none"/>
+          <w:bdr w:val="none" w:sz="0" w:space="0" w:color="auto"/>
           <w:shd w:val="clear" w:color="auto" w:fill="auto"/>
           <w:vertAlign w:val="baseline"/>
           <w:rtl w:val="0"/>
@@ -257,44 +257,44 @@
           <w:highlight w:val="none"/>
           <w:u w:val="none" w:color="auto"/>
           <w:effect w:val="none"/>
-          <w:bdr w:val="nil"/>
-          <w:shd w:val="clear" w:color="auto" w:fill="auto"/>
-          <w:vertAlign w:val="baseline"/>
-          <w:rtl w:val="0"/>
-          <w:cs w:val="0"/>
-          <w:lang w:val="fr-FR" w:eastAsia="zh-TW" w:bidi="ar-SA"/>
-        </w:rPr>
-        <w:t>Éstéééém gàærdéén méén yéét shy cöõúýrséé.</w:t>
-      </w:r>
-      <w:r>
-        <w:rPr>
-          <w:rStyle w:val="DefaultParagraphFont"/>
-          <w:rFonts w:ascii="Calibri" w:eastAsia="Calibri" w:hAnsi="Calibri" w:cs="Calibri"/>
-          <w:b w:val="0"/>
-          <w:bCs w:val="0"/>
-          <w:i w:val="0"/>
-          <w:iCs w:val="0"/>
-          <w:caps w:val="0"/>
-          <w:smallCaps w:val="0"/>
-          <w:strike w:val="0"/>
-          <w:dstrike w:val="0"/>
-          <w:outline w:val="0"/>
-          <w:shadow w:val="0"/>
-          <w:emboss w:val="0"/>
-          <w:imprint w:val="0"/>
-          <w:noProof w:val="0"/>
-          <w:vanish w:val="0"/>
-          <w:color w:val="auto"/>
-          <w:spacing w:val="0"/>
-          <w:w w:val="100"/>
-          <w:kern w:val="0"/>
-          <w:position w:val="0"/>
-          <w:sz w:val="22"/>
-          <w:szCs w:val="22"/>
-          <w:highlight w:val="none"/>
-          <w:u w:val="none" w:color="auto"/>
-          <w:effect w:val="none"/>
-          <w:bdr w:val="nil"/>
+          <w:bdr w:val="none" w:sz="0" w:space="0" w:color="auto"/>
+          <w:shd w:val="clear" w:color="auto" w:fill="auto"/>
+          <w:vertAlign w:val="baseline"/>
+          <w:rtl w:val="0"/>
+          <w:cs w:val="0"/>
+          <w:lang w:val="fr-FR" w:eastAsia="zh-TW" w:bidi="ar-SA"/>
+        </w:rPr>
+        <w:t>Éstêëêëm gàärdêën mêën yêët shy cóòûürsêë.</w:t>
+      </w:r>
+      <w:r>
+        <w:rPr>
+          <w:rStyle w:val="DefaultParagraphFont"/>
+          <w:rFonts w:ascii="Calibri" w:eastAsia="Calibri" w:hAnsi="Calibri" w:cs="Calibri"/>
+          <w:b w:val="0"/>
+          <w:bCs w:val="0"/>
+          <w:i w:val="0"/>
+          <w:iCs w:val="0"/>
+          <w:caps w:val="0"/>
+          <w:smallCaps w:val="0"/>
+          <w:strike w:val="0"/>
+          <w:dstrike w:val="0"/>
+          <w:outline w:val="0"/>
+          <w:shadow w:val="0"/>
+          <w:emboss w:val="0"/>
+          <w:imprint w:val="0"/>
+          <w:noProof w:val="0"/>
+          <w:vanish w:val="0"/>
+          <w:color w:val="auto"/>
+          <w:spacing w:val="0"/>
+          <w:w w:val="100"/>
+          <w:kern w:val="0"/>
+          <w:position w:val="0"/>
+          <w:sz w:val="22"/>
+          <w:szCs w:val="22"/>
+          <w:highlight w:val="none"/>
+          <w:u w:val="none" w:color="auto"/>
+          <w:effect w:val="none"/>
+          <w:bdr w:val="none" w:sz="0" w:space="0" w:color="auto"/>
           <w:shd w:val="clear" w:color="auto" w:fill="auto"/>
           <w:vertAlign w:val="baseline"/>
           <w:rtl w:val="0"/>
@@ -331,44 +331,44 @@
           <w:highlight w:val="none"/>
           <w:u w:val="none" w:color="auto"/>
           <w:effect w:val="none"/>
-          <w:bdr w:val="nil"/>
-          <w:shd w:val="clear" w:color="auto" w:fill="auto"/>
-          <w:vertAlign w:val="baseline"/>
-          <w:rtl w:val="0"/>
-          <w:cs w:val="0"/>
-          <w:lang w:val="fr-FR" w:eastAsia="zh-TW" w:bidi="ar-SA"/>
-        </w:rPr>
-        <w:t>Cõõnsúýltèêd úýp my tõõlèêräæbly sõõmèêtíímèês pèêrpèêtúýäæl õõh.</w:t>
-      </w:r>
-      <w:r>
-        <w:rPr>
-          <w:rStyle w:val="DefaultParagraphFont"/>
-          <w:rFonts w:ascii="Calibri" w:eastAsia="Calibri" w:hAnsi="Calibri" w:cs="Calibri"/>
-          <w:b w:val="0"/>
-          <w:bCs w:val="0"/>
-          <w:i w:val="0"/>
-          <w:iCs w:val="0"/>
-          <w:caps w:val="0"/>
-          <w:smallCaps w:val="0"/>
-          <w:strike w:val="0"/>
-          <w:dstrike w:val="0"/>
-          <w:outline w:val="0"/>
-          <w:shadow w:val="0"/>
-          <w:emboss w:val="0"/>
-          <w:imprint w:val="0"/>
-          <w:noProof w:val="0"/>
-          <w:vanish w:val="0"/>
-          <w:color w:val="auto"/>
-          <w:spacing w:val="0"/>
-          <w:w w:val="100"/>
-          <w:kern w:val="0"/>
-          <w:position w:val="0"/>
-          <w:sz w:val="22"/>
-          <w:szCs w:val="22"/>
-          <w:highlight w:val="none"/>
-          <w:u w:val="none" w:color="auto"/>
-          <w:effect w:val="none"/>
-          <w:bdr w:val="nil"/>
+          <w:bdr w:val="none" w:sz="0" w:space="0" w:color="auto"/>
+          <w:shd w:val="clear" w:color="auto" w:fill="auto"/>
+          <w:vertAlign w:val="baseline"/>
+          <w:rtl w:val="0"/>
+          <w:cs w:val="0"/>
+          <w:lang w:val="fr-FR" w:eastAsia="zh-TW" w:bidi="ar-SA"/>
+        </w:rPr>
+        <w:t>Côõnsúúltëêd úúp my tôõlëêrãæbly sôõmëêtììmëês pëêrpëêtúúãæl ôõh.</w:t>
+      </w:r>
+      <w:r>
+        <w:rPr>
+          <w:rStyle w:val="DefaultParagraphFont"/>
+          <w:rFonts w:ascii="Calibri" w:eastAsia="Calibri" w:hAnsi="Calibri" w:cs="Calibri"/>
+          <w:b w:val="0"/>
+          <w:bCs w:val="0"/>
+          <w:i w:val="0"/>
+          <w:iCs w:val="0"/>
+          <w:caps w:val="0"/>
+          <w:smallCaps w:val="0"/>
+          <w:strike w:val="0"/>
+          <w:dstrike w:val="0"/>
+          <w:outline w:val="0"/>
+          <w:shadow w:val="0"/>
+          <w:emboss w:val="0"/>
+          <w:imprint w:val="0"/>
+          <w:noProof w:val="0"/>
+          <w:vanish w:val="0"/>
+          <w:color w:val="auto"/>
+          <w:spacing w:val="0"/>
+          <w:w w:val="100"/>
+          <w:kern w:val="0"/>
+          <w:position w:val="0"/>
+          <w:sz w:val="22"/>
+          <w:szCs w:val="22"/>
+          <w:highlight w:val="none"/>
+          <w:u w:val="none" w:color="auto"/>
+          <w:effect w:val="none"/>
+          <w:bdr w:val="none" w:sz="0" w:space="0" w:color="auto"/>
           <w:shd w:val="clear" w:color="auto" w:fill="auto"/>
           <w:vertAlign w:val="baseline"/>
           <w:rtl w:val="0"/>
@@ -405,44 +405,44 @@
           <w:highlight w:val="none"/>
           <w:u w:val="none" w:color="auto"/>
           <w:effect w:val="none"/>
-          <w:bdr w:val="nil"/>
-          <w:shd w:val="clear" w:color="auto" w:fill="auto"/>
-          <w:vertAlign w:val="baseline"/>
-          <w:rtl w:val="0"/>
-          <w:cs w:val="0"/>
-          <w:lang w:val="fr-FR" w:eastAsia="zh-TW" w:bidi="ar-SA"/>
-        </w:rPr>
-        <w:t>Ëxprëèssííôön åâccëèptåâncëè íímprýüdëèncëè påârtíícýülåâr håâd ëèåât ýünsåâtííåâblëè.</w:t>
-      </w:r>
-      <w:r>
-        <w:rPr>
-          <w:rStyle w:val="DefaultParagraphFont"/>
-          <w:rFonts w:ascii="Calibri" w:eastAsia="Calibri" w:hAnsi="Calibri" w:cs="Calibri"/>
-          <w:b w:val="0"/>
-          <w:bCs w:val="0"/>
-          <w:i w:val="0"/>
-          <w:iCs w:val="0"/>
-          <w:caps w:val="0"/>
-          <w:smallCaps w:val="0"/>
-          <w:strike w:val="0"/>
-          <w:dstrike w:val="0"/>
-          <w:outline w:val="0"/>
-          <w:shadow w:val="0"/>
-          <w:emboss w:val="0"/>
-          <w:imprint w:val="0"/>
-          <w:noProof w:val="0"/>
-          <w:vanish w:val="0"/>
-          <w:color w:val="auto"/>
-          <w:spacing w:val="0"/>
-          <w:w w:val="100"/>
-          <w:kern w:val="0"/>
-          <w:position w:val="0"/>
-          <w:sz w:val="22"/>
-          <w:szCs w:val="22"/>
-          <w:highlight w:val="none"/>
-          <w:u w:val="none" w:color="auto"/>
-          <w:effect w:val="none"/>
-          <w:bdr w:val="nil"/>
+          <w:bdr w:val="none" w:sz="0" w:space="0" w:color="auto"/>
+          <w:shd w:val="clear" w:color="auto" w:fill="auto"/>
+          <w:vertAlign w:val="baseline"/>
+          <w:rtl w:val="0"/>
+          <w:cs w:val="0"/>
+          <w:lang w:val="fr-FR" w:eastAsia="zh-TW" w:bidi="ar-SA"/>
+        </w:rPr>
+        <w:t>Éxprëëssíîöõn ãåccëëptãåncëë íîmprûùdëëncëë pãårtíîcûùlãår hãåd ëëãåt ûùnsãåtíîãåblëë.</w:t>
+      </w:r>
+      <w:r>
+        <w:rPr>
+          <w:rStyle w:val="DefaultParagraphFont"/>
+          <w:rFonts w:ascii="Calibri" w:eastAsia="Calibri" w:hAnsi="Calibri" w:cs="Calibri"/>
+          <w:b w:val="0"/>
+          <w:bCs w:val="0"/>
+          <w:i w:val="0"/>
+          <w:iCs w:val="0"/>
+          <w:caps w:val="0"/>
+          <w:smallCaps w:val="0"/>
+          <w:strike w:val="0"/>
+          <w:dstrike w:val="0"/>
+          <w:outline w:val="0"/>
+          <w:shadow w:val="0"/>
+          <w:emboss w:val="0"/>
+          <w:imprint w:val="0"/>
+          <w:noProof w:val="0"/>
+          <w:vanish w:val="0"/>
+          <w:color w:val="auto"/>
+          <w:spacing w:val="0"/>
+          <w:w w:val="100"/>
+          <w:kern w:val="0"/>
+          <w:position w:val="0"/>
+          <w:sz w:val="22"/>
+          <w:szCs w:val="22"/>
+          <w:highlight w:val="none"/>
+          <w:u w:val="none" w:color="auto"/>
+          <w:effect w:val="none"/>
+          <w:bdr w:val="none" w:sz="0" w:space="0" w:color="auto"/>
           <w:shd w:val="clear" w:color="auto" w:fill="auto"/>
           <w:vertAlign w:val="baseline"/>
           <w:rtl w:val="0"/>
@@ -485,44 +485,44 @@
           <w:highlight w:val="none"/>
           <w:u w:val="none" w:color="auto"/>
           <w:effect w:val="none"/>
-          <w:bdr w:val="nil"/>
-          <w:shd w:val="clear" w:color="auto" w:fill="auto"/>
-          <w:vertAlign w:val="baseline"/>
-          <w:rtl w:val="0"/>
-          <w:cs w:val="0"/>
-          <w:lang w:val="fr-FR" w:eastAsia="zh-TW" w:bidi="ar-SA"/>
-        </w:rPr>
-        <w:t>Häãd dëênòôtìíng pròôpëêrly jòôìíntúýrëê yòôúý òôccäãsìíòôn dìírëêctly räãìíllëêry.</w:t>
-      </w:r>
-      <w:r>
-        <w:rPr>
-          <w:rStyle w:val="DefaultParagraphFont"/>
-          <w:rFonts w:ascii="Calibri" w:eastAsia="Calibri" w:hAnsi="Calibri" w:cs="Calibri"/>
-          <w:b w:val="0"/>
-          <w:bCs w:val="0"/>
-          <w:i w:val="0"/>
-          <w:iCs w:val="0"/>
-          <w:caps w:val="0"/>
-          <w:smallCaps w:val="0"/>
-          <w:strike w:val="0"/>
-          <w:dstrike w:val="0"/>
-          <w:outline w:val="0"/>
-          <w:shadow w:val="0"/>
-          <w:emboss w:val="0"/>
-          <w:imprint w:val="0"/>
-          <w:noProof w:val="0"/>
-          <w:vanish w:val="0"/>
-          <w:color w:val="auto"/>
-          <w:spacing w:val="0"/>
-          <w:w w:val="100"/>
-          <w:kern w:val="0"/>
-          <w:position w:val="0"/>
-          <w:sz w:val="22"/>
-          <w:szCs w:val="22"/>
-          <w:highlight w:val="none"/>
-          <w:u w:val="none" w:color="auto"/>
-          <w:effect w:val="none"/>
-          <w:bdr w:val="nil"/>
+          <w:bdr w:val="none" w:sz="0" w:space="0" w:color="auto"/>
+          <w:shd w:val="clear" w:color="auto" w:fill="auto"/>
+          <w:vertAlign w:val="baseline"/>
+          <w:rtl w:val="0"/>
+          <w:cs w:val="0"/>
+          <w:lang w:val="fr-FR" w:eastAsia="zh-TW" w:bidi="ar-SA"/>
+        </w:rPr>
+        <w:t>Hæäd dêênòötîìng pròöpêêrly jòöîìntúúrêê yòöúú òöccæäsîìòön dîìrêêctly ræäîìllêêry.</w:t>
+      </w:r>
+      <w:r>
+        <w:rPr>
+          <w:rStyle w:val="DefaultParagraphFont"/>
+          <w:rFonts w:ascii="Calibri" w:eastAsia="Calibri" w:hAnsi="Calibri" w:cs="Calibri"/>
+          <w:b w:val="0"/>
+          <w:bCs w:val="0"/>
+          <w:i w:val="0"/>
+          <w:iCs w:val="0"/>
+          <w:caps w:val="0"/>
+          <w:smallCaps w:val="0"/>
+          <w:strike w:val="0"/>
+          <w:dstrike w:val="0"/>
+          <w:outline w:val="0"/>
+          <w:shadow w:val="0"/>
+          <w:emboss w:val="0"/>
+          <w:imprint w:val="0"/>
+          <w:noProof w:val="0"/>
+          <w:vanish w:val="0"/>
+          <w:color w:val="auto"/>
+          <w:spacing w:val="0"/>
+          <w:w w:val="100"/>
+          <w:kern w:val="0"/>
+          <w:position w:val="0"/>
+          <w:sz w:val="22"/>
+          <w:szCs w:val="22"/>
+          <w:highlight w:val="none"/>
+          <w:u w:val="none" w:color="auto"/>
+          <w:effect w:val="none"/>
+          <w:bdr w:val="none" w:sz="0" w:space="0" w:color="auto"/>
           <w:shd w:val="clear" w:color="auto" w:fill="auto"/>
           <w:vertAlign w:val="baseline"/>
           <w:rtl w:val="0"/>
@@ -559,44 +559,44 @@
           <w:highlight w:val="none"/>
           <w:u w:val="none" w:color="auto"/>
           <w:effect w:val="none"/>
-          <w:bdr w:val="nil"/>
-          <w:shd w:val="clear" w:color="auto" w:fill="auto"/>
-          <w:vertAlign w:val="baseline"/>
-          <w:rtl w:val="0"/>
-          <w:cs w:val="0"/>
-          <w:lang w:val="fr-FR" w:eastAsia="zh-TW" w:bidi="ar-SA"/>
-        </w:rPr>
-        <w:t>Ín sââíìd tòò òòf pòòòòr fúûll bêê pòòst fââcêê snúûg.</w:t>
-      </w:r>
-      <w:r>
-        <w:rPr>
-          <w:rStyle w:val="DefaultParagraphFont"/>
-          <w:rFonts w:ascii="Calibri" w:eastAsia="Calibri" w:hAnsi="Calibri" w:cs="Calibri"/>
-          <w:b w:val="0"/>
-          <w:bCs w:val="0"/>
-          <w:i w:val="0"/>
-          <w:iCs w:val="0"/>
-          <w:caps w:val="0"/>
-          <w:smallCaps w:val="0"/>
-          <w:strike w:val="0"/>
-          <w:dstrike w:val="0"/>
-          <w:outline w:val="0"/>
-          <w:shadow w:val="0"/>
-          <w:emboss w:val="0"/>
-          <w:imprint w:val="0"/>
-          <w:noProof w:val="0"/>
-          <w:vanish w:val="0"/>
-          <w:color w:val="auto"/>
-          <w:spacing w:val="0"/>
-          <w:w w:val="100"/>
-          <w:kern w:val="0"/>
-          <w:position w:val="0"/>
-          <w:sz w:val="22"/>
-          <w:szCs w:val="22"/>
-          <w:highlight w:val="none"/>
-          <w:u w:val="none" w:color="auto"/>
-          <w:effect w:val="none"/>
-          <w:bdr w:val="nil"/>
+          <w:bdr w:val="none" w:sz="0" w:space="0" w:color="auto"/>
+          <w:shd w:val="clear" w:color="auto" w:fill="auto"/>
+          <w:vertAlign w:val="baseline"/>
+          <w:rtl w:val="0"/>
+          <w:cs w:val="0"/>
+          <w:lang w:val="fr-FR" w:eastAsia="zh-TW" w:bidi="ar-SA"/>
+        </w:rPr>
+        <w:t>Ïn sæäíìd tóö óöf póöóör fùýll bèé póöst fæäcèé snùýg.</w:t>
+      </w:r>
+      <w:r>
+        <w:rPr>
+          <w:rStyle w:val="DefaultParagraphFont"/>
+          <w:rFonts w:ascii="Calibri" w:eastAsia="Calibri" w:hAnsi="Calibri" w:cs="Calibri"/>
+          <w:b w:val="0"/>
+          <w:bCs w:val="0"/>
+          <w:i w:val="0"/>
+          <w:iCs w:val="0"/>
+          <w:caps w:val="0"/>
+          <w:smallCaps w:val="0"/>
+          <w:strike w:val="0"/>
+          <w:dstrike w:val="0"/>
+          <w:outline w:val="0"/>
+          <w:shadow w:val="0"/>
+          <w:emboss w:val="0"/>
+          <w:imprint w:val="0"/>
+          <w:noProof w:val="0"/>
+          <w:vanish w:val="0"/>
+          <w:color w:val="auto"/>
+          <w:spacing w:val="0"/>
+          <w:w w:val="100"/>
+          <w:kern w:val="0"/>
+          <w:position w:val="0"/>
+          <w:sz w:val="22"/>
+          <w:szCs w:val="22"/>
+          <w:highlight w:val="none"/>
+          <w:u w:val="none" w:color="auto"/>
+          <w:effect w:val="none"/>
+          <w:bdr w:val="none" w:sz="0" w:space="0" w:color="auto"/>
           <w:shd w:val="clear" w:color="auto" w:fill="auto"/>
           <w:vertAlign w:val="baseline"/>
           <w:rtl w:val="0"/>
@@ -633,44 +633,44 @@
           <w:highlight w:val="none"/>
           <w:u w:val="none" w:color="auto"/>
           <w:effect w:val="none"/>
-          <w:bdr w:val="nil"/>
-          <w:shd w:val="clear" w:color="auto" w:fill="auto"/>
-          <w:vertAlign w:val="baseline"/>
-          <w:rtl w:val="0"/>
-          <w:cs w:val="0"/>
-          <w:lang w:val="fr-FR" w:eastAsia="zh-TW" w:bidi="ar-SA"/>
-        </w:rPr>
-        <w:t>Întróódûýcééd îímprûýdééncéé séééé sááy ûýnplééáásîíng déévóónshîíréé ááccééptááncéé sóón.</w:t>
-      </w:r>
-      <w:r>
-        <w:rPr>
-          <w:rStyle w:val="DefaultParagraphFont"/>
-          <w:rFonts w:ascii="Calibri" w:eastAsia="Calibri" w:hAnsi="Calibri" w:cs="Calibri"/>
-          <w:b w:val="0"/>
-          <w:bCs w:val="0"/>
-          <w:i w:val="0"/>
-          <w:iCs w:val="0"/>
-          <w:caps w:val="0"/>
-          <w:smallCaps w:val="0"/>
-          <w:strike w:val="0"/>
-          <w:dstrike w:val="0"/>
-          <w:outline w:val="0"/>
-          <w:shadow w:val="0"/>
-          <w:emboss w:val="0"/>
-          <w:imprint w:val="0"/>
-          <w:noProof w:val="0"/>
-          <w:vanish w:val="0"/>
-          <w:color w:val="auto"/>
-          <w:spacing w:val="0"/>
-          <w:w w:val="100"/>
-          <w:kern w:val="0"/>
-          <w:position w:val="0"/>
-          <w:sz w:val="22"/>
-          <w:szCs w:val="22"/>
-          <w:highlight w:val="none"/>
-          <w:u w:val="none" w:color="auto"/>
-          <w:effect w:val="none"/>
-          <w:bdr w:val="nil"/>
+          <w:bdr w:val="none" w:sz="0" w:space="0" w:color="auto"/>
+          <w:shd w:val="clear" w:color="auto" w:fill="auto"/>
+          <w:vertAlign w:val="baseline"/>
+          <w:rtl w:val="0"/>
+          <w:cs w:val="0"/>
+          <w:lang w:val="fr-FR" w:eastAsia="zh-TW" w:bidi="ar-SA"/>
+        </w:rPr>
+        <w:t>Íntròödúücèêd îìmprúüdèêncèê sèêèê säáy úünplèêäásîìng dèêvòönshîìrèê äáccèêptäáncèê sòön.</w:t>
+      </w:r>
+      <w:r>
+        <w:rPr>
+          <w:rStyle w:val="DefaultParagraphFont"/>
+          <w:rFonts w:ascii="Calibri" w:eastAsia="Calibri" w:hAnsi="Calibri" w:cs="Calibri"/>
+          <w:b w:val="0"/>
+          <w:bCs w:val="0"/>
+          <w:i w:val="0"/>
+          <w:iCs w:val="0"/>
+          <w:caps w:val="0"/>
+          <w:smallCaps w:val="0"/>
+          <w:strike w:val="0"/>
+          <w:dstrike w:val="0"/>
+          <w:outline w:val="0"/>
+          <w:shadow w:val="0"/>
+          <w:emboss w:val="0"/>
+          <w:imprint w:val="0"/>
+          <w:noProof w:val="0"/>
+          <w:vanish w:val="0"/>
+          <w:color w:val="auto"/>
+          <w:spacing w:val="0"/>
+          <w:w w:val="100"/>
+          <w:kern w:val="0"/>
+          <w:position w:val="0"/>
+          <w:sz w:val="22"/>
+          <w:szCs w:val="22"/>
+          <w:highlight w:val="none"/>
+          <w:u w:val="none" w:color="auto"/>
+          <w:effect w:val="none"/>
+          <w:bdr w:val="none" w:sz="0" w:space="0" w:color="auto"/>
           <w:shd w:val="clear" w:color="auto" w:fill="auto"/>
           <w:vertAlign w:val="baseline"/>
           <w:rtl w:val="0"/>
@@ -707,44 +707,44 @@
           <w:highlight w:val="none"/>
           <w:u w:val="none" w:color="auto"/>
           <w:effect w:val="none"/>
-          <w:bdr w:val="nil"/>
-          <w:shd w:val="clear" w:color="auto" w:fill="auto"/>
-          <w:vertAlign w:val="baseline"/>
-          <w:rtl w:val="0"/>
-          <w:cs w:val="0"/>
-          <w:lang w:val="fr-FR" w:eastAsia="zh-TW" w:bidi="ar-SA"/>
-        </w:rPr>
-        <w:t>Êxëètëèr lôõngëèr wïìsdôõm gåày nôõr dëèsïìgn åàgëè.</w:t>
-      </w:r>
-      <w:r>
-        <w:rPr>
-          <w:rStyle w:val="DefaultParagraphFont"/>
-          <w:rFonts w:ascii="Calibri" w:eastAsia="Calibri" w:hAnsi="Calibri" w:cs="Calibri"/>
-          <w:b w:val="0"/>
-          <w:bCs w:val="0"/>
-          <w:i w:val="0"/>
-          <w:iCs w:val="0"/>
-          <w:caps w:val="0"/>
-          <w:smallCaps w:val="0"/>
-          <w:strike w:val="0"/>
-          <w:dstrike w:val="0"/>
-          <w:outline w:val="0"/>
-          <w:shadow w:val="0"/>
-          <w:emboss w:val="0"/>
-          <w:imprint w:val="0"/>
-          <w:noProof w:val="0"/>
-          <w:vanish w:val="0"/>
-          <w:color w:val="auto"/>
-          <w:spacing w:val="0"/>
-          <w:w w:val="100"/>
-          <w:kern w:val="0"/>
-          <w:position w:val="0"/>
-          <w:sz w:val="22"/>
-          <w:szCs w:val="22"/>
-          <w:highlight w:val="none"/>
-          <w:u w:val="none" w:color="auto"/>
-          <w:effect w:val="none"/>
-          <w:bdr w:val="nil"/>
+          <w:bdr w:val="none" w:sz="0" w:space="0" w:color="auto"/>
+          <w:shd w:val="clear" w:color="auto" w:fill="auto"/>
+          <w:vertAlign w:val="baseline"/>
+          <w:rtl w:val="0"/>
+          <w:cs w:val="0"/>
+          <w:lang w:val="fr-FR" w:eastAsia="zh-TW" w:bidi="ar-SA"/>
+        </w:rPr>
+        <w:t>Éxéétéér lôóngéér wïïsdôóm gãæy nôór déésïïgn ãægéé.</w:t>
+      </w:r>
+      <w:r>
+        <w:rPr>
+          <w:rStyle w:val="DefaultParagraphFont"/>
+          <w:rFonts w:ascii="Calibri" w:eastAsia="Calibri" w:hAnsi="Calibri" w:cs="Calibri"/>
+          <w:b w:val="0"/>
+          <w:bCs w:val="0"/>
+          <w:i w:val="0"/>
+          <w:iCs w:val="0"/>
+          <w:caps w:val="0"/>
+          <w:smallCaps w:val="0"/>
+          <w:strike w:val="0"/>
+          <w:dstrike w:val="0"/>
+          <w:outline w:val="0"/>
+          <w:shadow w:val="0"/>
+          <w:emboss w:val="0"/>
+          <w:imprint w:val="0"/>
+          <w:noProof w:val="0"/>
+          <w:vanish w:val="0"/>
+          <w:color w:val="auto"/>
+          <w:spacing w:val="0"/>
+          <w:w w:val="100"/>
+          <w:kern w:val="0"/>
+          <w:position w:val="0"/>
+          <w:sz w:val="22"/>
+          <w:szCs w:val="22"/>
+          <w:highlight w:val="none"/>
+          <w:u w:val="none" w:color="auto"/>
+          <w:effect w:val="none"/>
+          <w:bdr w:val="none" w:sz="0" w:space="0" w:color="auto"/>
           <w:shd w:val="clear" w:color="auto" w:fill="auto"/>
           <w:vertAlign w:val="baseline"/>
           <w:rtl w:val="0"/>
@@ -781,44 +781,44 @@
           <w:highlight w:val="none"/>
           <w:u w:val="none" w:color="auto"/>
           <w:effect w:val="none"/>
-          <w:bdr w:val="nil"/>
-          <w:shd w:val="clear" w:color="auto" w:fill="auto"/>
-          <w:vertAlign w:val="baseline"/>
-          <w:rtl w:val="0"/>
-          <w:cs w:val="0"/>
-          <w:lang w:val="fr-FR" w:eastAsia="zh-TW" w:bidi="ar-SA"/>
-        </w:rPr>
-        <w:t>Ãm wêëåæthêër töò êëntêërêëd nöòrlåænd nöò ìïn shöòwìïng sêërvìïcêë.</w:t>
-      </w:r>
-      <w:r>
-        <w:rPr>
-          <w:rStyle w:val="DefaultParagraphFont"/>
-          <w:rFonts w:ascii="Calibri" w:eastAsia="Calibri" w:hAnsi="Calibri" w:cs="Calibri"/>
-          <w:b w:val="0"/>
-          <w:bCs w:val="0"/>
-          <w:i w:val="0"/>
-          <w:iCs w:val="0"/>
-          <w:caps w:val="0"/>
-          <w:smallCaps w:val="0"/>
-          <w:strike w:val="0"/>
-          <w:dstrike w:val="0"/>
-          <w:outline w:val="0"/>
-          <w:shadow w:val="0"/>
-          <w:emboss w:val="0"/>
-          <w:imprint w:val="0"/>
-          <w:noProof w:val="0"/>
-          <w:vanish w:val="0"/>
-          <w:color w:val="auto"/>
-          <w:spacing w:val="0"/>
-          <w:w w:val="100"/>
-          <w:kern w:val="0"/>
-          <w:position w:val="0"/>
-          <w:sz w:val="22"/>
-          <w:szCs w:val="22"/>
-          <w:highlight w:val="none"/>
-          <w:u w:val="none" w:color="auto"/>
-          <w:effect w:val="none"/>
-          <w:bdr w:val="nil"/>
+          <w:bdr w:val="none" w:sz="0" w:space="0" w:color="auto"/>
+          <w:shd w:val="clear" w:color="auto" w:fill="auto"/>
+          <w:vertAlign w:val="baseline"/>
+          <w:rtl w:val="0"/>
+          <w:cs w:val="0"/>
+          <w:lang w:val="fr-FR" w:eastAsia="zh-TW" w:bidi="ar-SA"/>
+        </w:rPr>
+        <w:t>Æm wèëáàthèër tóõ èëntèërèëd nóõrláànd nóõ ìîn shóõwìîng sèërvìîcèë.</w:t>
+      </w:r>
+      <w:r>
+        <w:rPr>
+          <w:rStyle w:val="DefaultParagraphFont"/>
+          <w:rFonts w:ascii="Calibri" w:eastAsia="Calibri" w:hAnsi="Calibri" w:cs="Calibri"/>
+          <w:b w:val="0"/>
+          <w:bCs w:val="0"/>
+          <w:i w:val="0"/>
+          <w:iCs w:val="0"/>
+          <w:caps w:val="0"/>
+          <w:smallCaps w:val="0"/>
+          <w:strike w:val="0"/>
+          <w:dstrike w:val="0"/>
+          <w:outline w:val="0"/>
+          <w:shadow w:val="0"/>
+          <w:emboss w:val="0"/>
+          <w:imprint w:val="0"/>
+          <w:noProof w:val="0"/>
+          <w:vanish w:val="0"/>
+          <w:color w:val="auto"/>
+          <w:spacing w:val="0"/>
+          <w:w w:val="100"/>
+          <w:kern w:val="0"/>
+          <w:position w:val="0"/>
+          <w:sz w:val="22"/>
+          <w:szCs w:val="22"/>
+          <w:highlight w:val="none"/>
+          <w:u w:val="none" w:color="auto"/>
+          <w:effect w:val="none"/>
+          <w:bdr w:val="none" w:sz="0" w:space="0" w:color="auto"/>
           <w:shd w:val="clear" w:color="auto" w:fill="auto"/>
           <w:vertAlign w:val="baseline"/>
           <w:rtl w:val="0"/>
@@ -855,44 +855,44 @@
           <w:highlight w:val="none"/>
           <w:u w:val="none" w:color="auto"/>
           <w:effect w:val="none"/>
-          <w:bdr w:val="nil"/>
-          <w:shd w:val="clear" w:color="auto" w:fill="auto"/>
-          <w:vertAlign w:val="baseline"/>
-          <w:rtl w:val="0"/>
-          <w:cs w:val="0"/>
-          <w:lang w:val="fr-FR" w:eastAsia="zh-TW" w:bidi="ar-SA"/>
-        </w:rPr>
-        <w:t>Nôõr rèèpèèáætèèd spèèáækìîng shy áæppèètìîtèè.</w:t>
-      </w:r>
-      <w:r>
-        <w:rPr>
-          <w:rStyle w:val="DefaultParagraphFont"/>
-          <w:rFonts w:ascii="Calibri" w:eastAsia="Calibri" w:hAnsi="Calibri" w:cs="Calibri"/>
-          <w:b w:val="0"/>
-          <w:bCs w:val="0"/>
-          <w:i w:val="0"/>
-          <w:iCs w:val="0"/>
-          <w:caps w:val="0"/>
-          <w:smallCaps w:val="0"/>
-          <w:strike w:val="0"/>
-          <w:dstrike w:val="0"/>
-          <w:outline w:val="0"/>
-          <w:shadow w:val="0"/>
-          <w:emboss w:val="0"/>
-          <w:imprint w:val="0"/>
-          <w:noProof w:val="0"/>
-          <w:vanish w:val="0"/>
-          <w:color w:val="auto"/>
-          <w:spacing w:val="0"/>
-          <w:w w:val="100"/>
-          <w:kern w:val="0"/>
-          <w:position w:val="0"/>
-          <w:sz w:val="22"/>
-          <w:szCs w:val="22"/>
-          <w:highlight w:val="none"/>
-          <w:u w:val="none" w:color="auto"/>
-          <w:effect w:val="none"/>
-          <w:bdr w:val="nil"/>
+          <w:bdr w:val="none" w:sz="0" w:space="0" w:color="auto"/>
+          <w:shd w:val="clear" w:color="auto" w:fill="auto"/>
+          <w:vertAlign w:val="baseline"/>
+          <w:rtl w:val="0"/>
+          <w:cs w:val="0"/>
+          <w:lang w:val="fr-FR" w:eastAsia="zh-TW" w:bidi="ar-SA"/>
+        </w:rPr>
+        <w:t>Nöôr rèèpèèåätèèd spèèåäkììng shy åäppèètììtèè.</w:t>
+      </w:r>
+      <w:r>
+        <w:rPr>
+          <w:rStyle w:val="DefaultParagraphFont"/>
+          <w:rFonts w:ascii="Calibri" w:eastAsia="Calibri" w:hAnsi="Calibri" w:cs="Calibri"/>
+          <w:b w:val="0"/>
+          <w:bCs w:val="0"/>
+          <w:i w:val="0"/>
+          <w:iCs w:val="0"/>
+          <w:caps w:val="0"/>
+          <w:smallCaps w:val="0"/>
+          <w:strike w:val="0"/>
+          <w:dstrike w:val="0"/>
+          <w:outline w:val="0"/>
+          <w:shadow w:val="0"/>
+          <w:emboss w:val="0"/>
+          <w:imprint w:val="0"/>
+          <w:noProof w:val="0"/>
+          <w:vanish w:val="0"/>
+          <w:color w:val="auto"/>
+          <w:spacing w:val="0"/>
+          <w:w w:val="100"/>
+          <w:kern w:val="0"/>
+          <w:position w:val="0"/>
+          <w:sz w:val="22"/>
+          <w:szCs w:val="22"/>
+          <w:highlight w:val="none"/>
+          <w:u w:val="none" w:color="auto"/>
+          <w:effect w:val="none"/>
+          <w:bdr w:val="none" w:sz="0" w:space="0" w:color="auto"/>
           <w:shd w:val="clear" w:color="auto" w:fill="auto"/>
           <w:vertAlign w:val="baseline"/>
           <w:rtl w:val="0"/>
@@ -929,44 +929,44 @@
           <w:highlight w:val="none"/>
           <w:u w:val="none" w:color="auto"/>
           <w:effect w:val="none"/>
-          <w:bdr w:val="nil"/>
-          <w:shd w:val="clear" w:color="auto" w:fill="auto"/>
-          <w:vertAlign w:val="baseline"/>
-          <w:rtl w:val="0"/>
-          <w:cs w:val="0"/>
-          <w:lang w:val="fr-FR" w:eastAsia="zh-TW" w:bidi="ar-SA"/>
-        </w:rPr>
-        <w:t>Éxcïïtéêd ïït häâstïïly äân päâstüüréê ïït òòbséêrvéê.</w:t>
-      </w:r>
-      <w:r>
-        <w:rPr>
-          <w:rStyle w:val="DefaultParagraphFont"/>
-          <w:rFonts w:ascii="Calibri" w:eastAsia="Calibri" w:hAnsi="Calibri" w:cs="Calibri"/>
-          <w:b w:val="0"/>
-          <w:bCs w:val="0"/>
-          <w:i w:val="0"/>
-          <w:iCs w:val="0"/>
-          <w:caps w:val="0"/>
-          <w:smallCaps w:val="0"/>
-          <w:strike w:val="0"/>
-          <w:dstrike w:val="0"/>
-          <w:outline w:val="0"/>
-          <w:shadow w:val="0"/>
-          <w:emboss w:val="0"/>
-          <w:imprint w:val="0"/>
-          <w:noProof w:val="0"/>
-          <w:vanish w:val="0"/>
-          <w:color w:val="auto"/>
-          <w:spacing w:val="0"/>
-          <w:w w:val="100"/>
-          <w:kern w:val="0"/>
-          <w:position w:val="0"/>
-          <w:sz w:val="22"/>
-          <w:szCs w:val="22"/>
-          <w:highlight w:val="none"/>
-          <w:u w:val="none" w:color="auto"/>
-          <w:effect w:val="none"/>
-          <w:bdr w:val="nil"/>
+          <w:bdr w:val="none" w:sz="0" w:space="0" w:color="auto"/>
+          <w:shd w:val="clear" w:color="auto" w:fill="auto"/>
+          <w:vertAlign w:val="baseline"/>
+          <w:rtl w:val="0"/>
+          <w:cs w:val="0"/>
+          <w:lang w:val="fr-FR" w:eastAsia="zh-TW" w:bidi="ar-SA"/>
+        </w:rPr>
+        <w:t>Èxcïìtèêd ïìt håâstïìly åân påâstùùrèê ïìt ôóbsèêrvèê.</w:t>
+      </w:r>
+      <w:r>
+        <w:rPr>
+          <w:rStyle w:val="DefaultParagraphFont"/>
+          <w:rFonts w:ascii="Calibri" w:eastAsia="Calibri" w:hAnsi="Calibri" w:cs="Calibri"/>
+          <w:b w:val="0"/>
+          <w:bCs w:val="0"/>
+          <w:i w:val="0"/>
+          <w:iCs w:val="0"/>
+          <w:caps w:val="0"/>
+          <w:smallCaps w:val="0"/>
+          <w:strike w:val="0"/>
+          <w:dstrike w:val="0"/>
+          <w:outline w:val="0"/>
+          <w:shadow w:val="0"/>
+          <w:emboss w:val="0"/>
+          <w:imprint w:val="0"/>
+          <w:noProof w:val="0"/>
+          <w:vanish w:val="0"/>
+          <w:color w:val="auto"/>
+          <w:spacing w:val="0"/>
+          <w:w w:val="100"/>
+          <w:kern w:val="0"/>
+          <w:position w:val="0"/>
+          <w:sz w:val="22"/>
+          <w:szCs w:val="22"/>
+          <w:highlight w:val="none"/>
+          <w:u w:val="none" w:color="auto"/>
+          <w:effect w:val="none"/>
+          <w:bdr w:val="none" w:sz="0" w:space="0" w:color="auto"/>
           <w:shd w:val="clear" w:color="auto" w:fill="auto"/>
           <w:vertAlign w:val="baseline"/>
           <w:rtl w:val="0"/>
@@ -1003,14 +1003,14 @@
           <w:highlight w:val="none"/>
           <w:u w:val="none" w:color="auto"/>
           <w:effect w:val="none"/>
-          <w:bdr w:val="nil"/>
-          <w:shd w:val="clear" w:color="auto" w:fill="auto"/>
-          <w:vertAlign w:val="baseline"/>
-          <w:rtl w:val="0"/>
-          <w:cs w:val="0"/>
-          <w:lang w:val="fr-FR" w:eastAsia="zh-TW" w:bidi="ar-SA"/>
-        </w:rPr>
-        <w:t>Snúüg hàánd höów dàárèë hèërèë töóöó.</w:t>
+          <w:bdr w:val="none" w:sz="0" w:space="0" w:color="auto"/>
+          <w:shd w:val="clear" w:color="auto" w:fill="auto"/>
+          <w:vertAlign w:val="baseline"/>
+          <w:rtl w:val="0"/>
+          <w:cs w:val="0"/>
+          <w:lang w:val="fr-FR" w:eastAsia="zh-TW" w:bidi="ar-SA"/>
+        </w:rPr>
+        <w:t>Snüùg håánd hóöw dåáréé hééréé tóöóö.</w:t>
       </w:r>
       <w:bookmarkStart w:id="0" w:name="_GoBack"/>
       <w:bookmarkEnd w:id="0"/>

--- a/Test_BP/Fol_2k_files_500(2)/fr-FR/file 500_2 - Copy (498).docx
+++ b/Test_BP/Fol_2k_files_500(2)/fr-FR/file 500_2 - Copy (498).docx
@@ -42,7 +42,7 @@
           <w:cs w:val="0"/>
           <w:lang w:val="fr-FR" w:eastAsia="zh-TW" w:bidi="ar-SA"/>
         </w:rPr>
-        <w:t>t éëxcéëpt töò söò téëmpéër mùütùüâàl tâàstéës möòthéër.</w:t>
+        <w:t>t èêxcèêpt tóó sóó tèêmpèêr mûútûúãâl tãâstèês móóthèêr.</w:t>
       </w:r>
       <w:r>
         <w:rPr>
@@ -116,7 +116,7 @@
           <w:cs w:val="0"/>
           <w:lang w:val="fr-FR" w:eastAsia="zh-TW" w:bidi="ar-SA"/>
         </w:rPr>
-        <w:t>Întëèrëèstëèd cúûltììväàtëèd ììts côôntììnúûììng nôôw yëèt äàrëè.</w:t>
+        <w:t>Ïntéérééstééd cùültîïvååtééd îïts cöòntîïnùüîïng nöòw yéét ååréé.</w:t>
       </w:r>
       <w:r>
         <w:rPr>
@@ -190,7 +190,7 @@
           <w:cs w:val="0"/>
           <w:lang w:val="fr-FR" w:eastAsia="zh-TW" w:bidi="ar-SA"/>
         </w:rPr>
-        <w:t>Òýüt îîntéèréèstéèd ãâccéèptãâncéè ôòýür pãârtîîãâlîîty ãâffrôòntîîng ýünpléèãâsãânt why ãâdd.</w:t>
+        <w:t>Õýùt ìîntëërëëstëëd àäccëëptàäncëë õõýùr pàärtìîàälìîty àäffrõõntìîng ýùnplëëàäsàänt why àädd.</w:t>
       </w:r>
       <w:r>
         <w:rPr>
@@ -264,7 +264,7 @@
           <w:cs w:val="0"/>
           <w:lang w:val="fr-FR" w:eastAsia="zh-TW" w:bidi="ar-SA"/>
         </w:rPr>
-        <w:t>Éstêëêëm gàärdêën mêën yêët shy cóòûürsêë.</w:t>
+        <w:t>Êstêêêêm gâãrdêên mêên yêêt shy cööýürsêê.</w:t>
       </w:r>
       <w:r>
         <w:rPr>
@@ -338,7 +338,7 @@
           <w:cs w:val="0"/>
           <w:lang w:val="fr-FR" w:eastAsia="zh-TW" w:bidi="ar-SA"/>
         </w:rPr>
-        <w:t>Côõnsúúltëêd úúp my tôõlëêrãæbly sôõmëêtììmëês pëêrpëêtúúãæl ôõh.</w:t>
+        <w:t>Còônsýûltêëd ýûp my tòôlêëråæbly sòômêëtïïmêës pêërpêëtýûåæl òôh.</w:t>
       </w:r>
       <w:r>
         <w:rPr>
@@ -412,7 +412,7 @@
           <w:cs w:val="0"/>
           <w:lang w:val="fr-FR" w:eastAsia="zh-TW" w:bidi="ar-SA"/>
         </w:rPr>
-        <w:t>Éxprëëssíîöõn ãåccëëptãåncëë íîmprûùdëëncëë pãårtíîcûùlãår hãåd ëëãåt ûùnsãåtíîãåblëë.</w:t>
+        <w:t>Êxprêêssïïôòn æâccêêptæâncêê ïïmprýûdêêncêê pæârtïïcýûlæâr hæâd êêæât ýûnsæâtïïæâblêê.</w:t>
       </w:r>
       <w:r>
         <w:rPr>
@@ -492,7 +492,7 @@
           <w:cs w:val="0"/>
           <w:lang w:val="fr-FR" w:eastAsia="zh-TW" w:bidi="ar-SA"/>
         </w:rPr>
-        <w:t>Hæäd dêênòötîìng pròöpêêrly jòöîìntúúrêê yòöúú òöccæäsîìòön dîìrêêctly ræäîìllêêry.</w:t>
+        <w:t>Hâæd dêènóótììng próópêèrly jóóììntýúrêè yóóýú óóccâæsììóón dììrêèctly râæììllêèry.</w:t>
       </w:r>
       <w:r>
         <w:rPr>
@@ -566,7 +566,7 @@
           <w:cs w:val="0"/>
           <w:lang w:val="fr-FR" w:eastAsia="zh-TW" w:bidi="ar-SA"/>
         </w:rPr>
-        <w:t>Ïn sæäíìd tóö óöf póöóör fùýll bèé póöst fæäcèé snùýg.</w:t>
+        <w:t>În sáâíîd tôó ôóf pôóôór fûüll bêë pôóst fáâcêë snûüg.</w:t>
       </w:r>
       <w:r>
         <w:rPr>
@@ -640,7 +640,7 @@
           <w:cs w:val="0"/>
           <w:lang w:val="fr-FR" w:eastAsia="zh-TW" w:bidi="ar-SA"/>
         </w:rPr>
-        <w:t>Íntròödúücèêd îìmprúüdèêncèê sèêèê säáy úünplèêäásîìng dèêvòönshîìrèê äáccèêptäáncèê sòön.</w:t>
+        <w:t>Ìntrõõdúýcèèd ììmprúýdèèncèè sèèèè sâäy úýnplèèâäsììng dèèvõõnshììrèè âäccèèptâäncèè sõõn.</w:t>
       </w:r>
       <w:r>
         <w:rPr>
@@ -714,7 +714,7 @@
           <w:cs w:val="0"/>
           <w:lang w:val="fr-FR" w:eastAsia="zh-TW" w:bidi="ar-SA"/>
         </w:rPr>
-        <w:t>Éxéétéér lôóngéér wïïsdôóm gãæy nôór déésïïgn ãægéé.</w:t>
+        <w:t>Êxéëtéër lõôngéër wîìsdõôm gääy nõôr déësîìgn äägéë.</w:t>
       </w:r>
       <w:r>
         <w:rPr>
@@ -788,7 +788,7 @@
           <w:cs w:val="0"/>
           <w:lang w:val="fr-FR" w:eastAsia="zh-TW" w:bidi="ar-SA"/>
         </w:rPr>
-        <w:t>Æm wèëáàthèër tóõ èëntèërèëd nóõrláànd nóõ ìîn shóõwìîng sèërvìîcèë.</w:t>
+        <w:t>Åm wêêææthêêr tôó êêntêêrêêd nôórlæænd nôó ìín shôówìíng sêêrvìícêê.</w:t>
       </w:r>
       <w:r>
         <w:rPr>
@@ -862,7 +862,7 @@
           <w:cs w:val="0"/>
           <w:lang w:val="fr-FR" w:eastAsia="zh-TW" w:bidi="ar-SA"/>
         </w:rPr>
-        <w:t>Nöôr rèèpèèåätèèd spèèåäkììng shy åäppèètììtèè.</w:t>
+        <w:t>Nôór rêêpêêæátêêd spêêæákîìng shy æáppêêtîìtêê.</w:t>
       </w:r>
       <w:r>
         <w:rPr>
@@ -936,7 +936,7 @@
           <w:cs w:val="0"/>
           <w:lang w:val="fr-FR" w:eastAsia="zh-TW" w:bidi="ar-SA"/>
         </w:rPr>
-        <w:t>Èxcïìtèêd ïìt håâstïìly åân påâstùùrèê ïìt ôóbsèêrvèê.</w:t>
+        <w:t>Èxcìîtêéd ìît háåstìîly áån páåstúùrêé ìît öòbsêérvêé.</w:t>
       </w:r>
       <w:r>
         <w:rPr>
@@ -1010,7 +1010,7 @@
           <w:cs w:val="0"/>
           <w:lang w:val="fr-FR" w:eastAsia="zh-TW" w:bidi="ar-SA"/>
         </w:rPr>
-        <w:t>Snüùg håánd hóöw dåáréé hééréé tóöóö.</w:t>
+        <w:t>Snúúg háánd hôòw dáárêé hêérêé tôòôò.</w:t>
       </w:r>
       <w:bookmarkStart w:id="0" w:name="_GoBack"/>
       <w:bookmarkEnd w:id="0"/>

--- a/Test_BP/Fol_2k_files_500(2)/fr-FR/file 500_2 - Copy (498).docx
+++ b/Test_BP/Fol_2k_files_500(2)/fr-FR/file 500_2 - Copy (498).docx
@@ -42,7 +42,7 @@
           <w:cs w:val="0"/>
           <w:lang w:val="fr-FR" w:eastAsia="zh-TW" w:bidi="ar-SA"/>
         </w:rPr>
-        <w:t>t èêxcèêpt tóó sóó tèêmpèêr mûútûúãâl tãâstèês móóthèêr.</w:t>
+        <w:t>t éèxcéèpt tòô sòô téèmpéèr múûtúûæàl tæàstéès mòôthéèr.</w:t>
       </w:r>
       <w:r>
         <w:rPr>
@@ -116,7 +116,7 @@
           <w:cs w:val="0"/>
           <w:lang w:val="fr-FR" w:eastAsia="zh-TW" w:bidi="ar-SA"/>
         </w:rPr>
-        <w:t>Ïntéérééstééd cùültîïvååtééd îïts cöòntîïnùüîïng nöòw yéét ååréé.</w:t>
+        <w:t>Íntêèrêèstêèd cùûltïívâátêèd ïíts côòntïínùûïíng nôòw yêèt âárêè.</w:t>
       </w:r>
       <w:r>
         <w:rPr>
@@ -190,7 +190,7 @@
           <w:cs w:val="0"/>
           <w:lang w:val="fr-FR" w:eastAsia="zh-TW" w:bidi="ar-SA"/>
         </w:rPr>
-        <w:t>Õýùt ìîntëërëëstëëd àäccëëptàäncëë õõýùr pàärtìîàälìîty àäffrõõntìîng ýùnplëëàäsàänt why àädd.</w:t>
+        <w:t>Ôüüt ïíntêërêëstêëd åàccêëptåàncêë ôòüür påàrtïíåàlïíty åàffrôòntïíng üünplêëåàsåànt why åàdd.</w:t>
       </w:r>
       <w:r>
         <w:rPr>
@@ -264,7 +264,7 @@
           <w:cs w:val="0"/>
           <w:lang w:val="fr-FR" w:eastAsia="zh-TW" w:bidi="ar-SA"/>
         </w:rPr>
-        <w:t>Êstêêêêm gâãrdêên mêên yêêt shy cööýürsêê.</w:t>
+        <w:t>Èstèëèëm gæàrdèën mèën yèët shy cõôüùrsèë.</w:t>
       </w:r>
       <w:r>
         <w:rPr>
@@ -338,7 +338,7 @@
           <w:cs w:val="0"/>
           <w:lang w:val="fr-FR" w:eastAsia="zh-TW" w:bidi="ar-SA"/>
         </w:rPr>
-        <w:t>Còônsýûltêëd ýûp my tòôlêëråæbly sòômêëtïïmêës pêërpêëtýûåæl òôh.</w:t>
+        <w:t>Cóõnsýýltëêd ýýp my tóõlëêräåbly sóõmëêtíïmëês pëêrpëêtýýäål óõh.</w:t>
       </w:r>
       <w:r>
         <w:rPr>
@@ -412,7 +412,7 @@
           <w:cs w:val="0"/>
           <w:lang w:val="fr-FR" w:eastAsia="zh-TW" w:bidi="ar-SA"/>
         </w:rPr>
-        <w:t>Êxprêêssïïôòn æâccêêptæâncêê ïïmprýûdêêncêê pæârtïïcýûlæâr hæâd êêæât ýûnsæâtïïæâblêê.</w:t>
+        <w:t>Ëxprëêssììóón ãæccëêptãæncëê ììmprüùdëêncëê pãærtììcüùlãær hãæd ëêãæt üùnsãætììãæblëê.</w:t>
       </w:r>
       <w:r>
         <w:rPr>
@@ -492,7 +492,7 @@
           <w:cs w:val="0"/>
           <w:lang w:val="fr-FR" w:eastAsia="zh-TW" w:bidi="ar-SA"/>
         </w:rPr>
-        <w:t>Hâæd dêènóótììng próópêèrly jóóììntýúrêè yóóýú óóccâæsììóón dììrêèctly râæììllêèry.</w:t>
+        <w:t>Hääd dëênôòtïíng prôòpëêrly jôòïíntýûrëê yôòýû ôòccääsïíôòn dïírëêctly rääïíllëêry.</w:t>
       </w:r>
       <w:r>
         <w:rPr>
@@ -566,7 +566,7 @@
           <w:cs w:val="0"/>
           <w:lang w:val="fr-FR" w:eastAsia="zh-TW" w:bidi="ar-SA"/>
         </w:rPr>
-        <w:t>În sáâíîd tôó ôóf pôóôór fûüll bêë pôóst fáâcêë snûüg.</w:t>
+        <w:t>Ín sâæìíd tôó ôóf pôóôór fûûll bêé pôóst fâæcêé snûûg.</w:t>
       </w:r>
       <w:r>
         <w:rPr>
@@ -640,7 +640,7 @@
           <w:cs w:val="0"/>
           <w:lang w:val="fr-FR" w:eastAsia="zh-TW" w:bidi="ar-SA"/>
         </w:rPr>
-        <w:t>Ìntrõõdúýcèèd ììmprúýdèèncèè sèèèè sâäy úýnplèèâäsììng dèèvõõnshììrèè âäccèèptâäncèè sõõn.</w:t>
+        <w:t>Íntröòdúücëéd ìïmprúüdëéncëé sëéëé sáày úünplëéáàsìïng dëévöònshìïrëé áàccëéptáàncëé söòn.</w:t>
       </w:r>
       <w:r>
         <w:rPr>
@@ -714,7 +714,7 @@
           <w:cs w:val="0"/>
           <w:lang w:val="fr-FR" w:eastAsia="zh-TW" w:bidi="ar-SA"/>
         </w:rPr>
-        <w:t>Êxéëtéër lõôngéër wîìsdõôm gääy nõôr déësîìgn äägéë.</w:t>
+        <w:t>Ëxéétéér lôöngéér wíísdôöm gâãy nôör déésíígn âãgéé.</w:t>
       </w:r>
       <w:r>
         <w:rPr>
@@ -788,7 +788,7 @@
           <w:cs w:val="0"/>
           <w:lang w:val="fr-FR" w:eastAsia="zh-TW" w:bidi="ar-SA"/>
         </w:rPr>
-        <w:t>Åm wêêææthêêr tôó êêntêêrêêd nôórlæænd nôó ìín shôówìíng sêêrvìícêê.</w:t>
+        <w:t>Äm wèéàâthèér tóó èéntèérèéd nóórlàând nóó îìn shóówîìng sèérvîìcèé.</w:t>
       </w:r>
       <w:r>
         <w:rPr>
@@ -862,7 +862,7 @@
           <w:cs w:val="0"/>
           <w:lang w:val="fr-FR" w:eastAsia="zh-TW" w:bidi="ar-SA"/>
         </w:rPr>
-        <w:t>Nôór rêêpêêæátêêd spêêæákîìng shy æáppêêtîìtêê.</w:t>
+        <w:t>Nôõr rëëpëëåãtëëd spëëåãkîíng shy åãppëëtîítëë.</w:t>
       </w:r>
       <w:r>
         <w:rPr>
@@ -936,7 +936,7 @@
           <w:cs w:val="0"/>
           <w:lang w:val="fr-FR" w:eastAsia="zh-TW" w:bidi="ar-SA"/>
         </w:rPr>
-        <w:t>Èxcìîtêéd ìît háåstìîly áån páåstúùrêé ìît öòbsêérvêé.</w:t>
+        <w:t>Ëxcíítèéd íít háàstííly áàn páàstýýrèé íít õôbsèérvèé.</w:t>
       </w:r>
       <w:r>
         <w:rPr>
@@ -1010,7 +1010,7 @@
           <w:cs w:val="0"/>
           <w:lang w:val="fr-FR" w:eastAsia="zh-TW" w:bidi="ar-SA"/>
         </w:rPr>
-        <w:t>Snúúg háánd hôòw dáárêé hêérêé tôòôò.</w:t>
+        <w:t>Snúýg hàánd hòöw dàáréè héèréè tòöòö.</w:t>
       </w:r>
       <w:bookmarkStart w:id="0" w:name="_GoBack"/>
       <w:bookmarkEnd w:id="0"/>
